--- a/Blazorアプリケーションプログラミング自習書-v.6.0.0-rc.2.docx
+++ b/Blazorアプリケーションプログラミング自習書-v.6.0.0-rc.2.docx
@@ -93,7 +93,7 @@
         <w:rPr>
           <w:noProof/>
         </w:rPr>
-        <w:instrText xml:space="preserve"> PAGEREF _Toc86955820 \h </w:instrText>
+        <w:instrText xml:space="preserve"> PAGEREF _Toc87042070 \h </w:instrText>
       </w:r>
       <w:r>
         <w:rPr>
@@ -153,7 +153,7 @@
         <w:rPr>
           <w:noProof/>
         </w:rPr>
-        <w:instrText xml:space="preserve"> PAGEREF _Toc86955821 \h </w:instrText>
+        <w:instrText xml:space="preserve"> PAGEREF _Toc87042071 \h </w:instrText>
       </w:r>
       <w:r>
         <w:rPr>
@@ -219,7 +219,7 @@
         <w:rPr>
           <w:noProof/>
         </w:rPr>
-        <w:instrText xml:space="preserve"> PAGEREF _Toc86955822 \h </w:instrText>
+        <w:instrText xml:space="preserve"> PAGEREF _Toc87042072 \h </w:instrText>
       </w:r>
       <w:r>
         <w:rPr>
@@ -279,7 +279,7 @@
         <w:rPr>
           <w:noProof/>
         </w:rPr>
-        <w:instrText xml:space="preserve"> PAGEREF _Toc86955823 \h </w:instrText>
+        <w:instrText xml:space="preserve"> PAGEREF _Toc87042073 \h </w:instrText>
       </w:r>
       <w:r>
         <w:rPr>
@@ -352,7 +352,7 @@
         <w:rPr>
           <w:noProof/>
         </w:rPr>
-        <w:instrText xml:space="preserve"> PAGEREF _Toc86955824 \h </w:instrText>
+        <w:instrText xml:space="preserve"> PAGEREF _Toc87042074 \h </w:instrText>
       </w:r>
       <w:r>
         <w:rPr>
@@ -445,7 +445,7 @@
         <w:rPr>
           <w:noProof/>
         </w:rPr>
-        <w:instrText xml:space="preserve"> PAGEREF _Toc86955825 \h </w:instrText>
+        <w:instrText xml:space="preserve"> PAGEREF _Toc87042075 \h </w:instrText>
       </w:r>
       <w:r>
         <w:rPr>
@@ -518,7 +518,7 @@
         <w:rPr>
           <w:noProof/>
         </w:rPr>
-        <w:instrText xml:space="preserve"> PAGEREF _Toc86955826 \h </w:instrText>
+        <w:instrText xml:space="preserve"> PAGEREF _Toc87042076 \h </w:instrText>
       </w:r>
       <w:r>
         <w:rPr>
@@ -577,7 +577,7 @@
         <w:rPr>
           <w:noProof/>
         </w:rPr>
-        <w:instrText xml:space="preserve"> PAGEREF _Toc86955827 \h </w:instrText>
+        <w:instrText xml:space="preserve"> PAGEREF _Toc87042077 \h </w:instrText>
       </w:r>
       <w:r>
         <w:rPr>
@@ -636,7 +636,7 @@
         <w:rPr>
           <w:noProof/>
         </w:rPr>
-        <w:instrText xml:space="preserve"> PAGEREF _Toc86955828 \h </w:instrText>
+        <w:instrText xml:space="preserve"> PAGEREF _Toc87042078 \h </w:instrText>
       </w:r>
       <w:r>
         <w:rPr>
@@ -695,7 +695,7 @@
         <w:rPr>
           <w:noProof/>
         </w:rPr>
-        <w:instrText xml:space="preserve"> PAGEREF _Toc86955829 \h </w:instrText>
+        <w:instrText xml:space="preserve"> PAGEREF _Toc87042079 \h </w:instrText>
       </w:r>
       <w:r>
         <w:rPr>
@@ -768,7 +768,7 @@
         <w:rPr>
           <w:noProof/>
         </w:rPr>
-        <w:instrText xml:space="preserve"> PAGEREF _Toc86955830 \h </w:instrText>
+        <w:instrText xml:space="preserve"> PAGEREF _Toc87042080 \h </w:instrText>
       </w:r>
       <w:r>
         <w:rPr>
@@ -827,7 +827,7 @@
         <w:rPr>
           <w:noProof/>
         </w:rPr>
-        <w:instrText xml:space="preserve"> PAGEREF _Toc86955831 \h </w:instrText>
+        <w:instrText xml:space="preserve"> PAGEREF _Toc87042081 \h </w:instrText>
       </w:r>
       <w:r>
         <w:rPr>
@@ -886,7 +886,7 @@
         <w:rPr>
           <w:noProof/>
         </w:rPr>
-        <w:instrText xml:space="preserve"> PAGEREF _Toc86955832 \h </w:instrText>
+        <w:instrText xml:space="preserve"> PAGEREF _Toc87042082 \h </w:instrText>
       </w:r>
       <w:r>
         <w:rPr>
@@ -945,7 +945,7 @@
         <w:rPr>
           <w:noProof/>
         </w:rPr>
-        <w:instrText xml:space="preserve"> PAGEREF _Toc86955833 \h </w:instrText>
+        <w:instrText xml:space="preserve"> PAGEREF _Toc87042083 \h </w:instrText>
       </w:r>
       <w:r>
         <w:rPr>
@@ -1025,7 +1025,7 @@
         <w:rPr>
           <w:noProof/>
         </w:rPr>
-        <w:instrText xml:space="preserve"> PAGEREF _Toc86955834 \h </w:instrText>
+        <w:instrText xml:space="preserve"> PAGEREF _Toc87042084 \h </w:instrText>
       </w:r>
       <w:r>
         <w:rPr>
@@ -1112,7 +1112,7 @@
         <w:rPr>
           <w:noProof/>
         </w:rPr>
-        <w:instrText xml:space="preserve"> PAGEREF _Toc86955835 \h </w:instrText>
+        <w:instrText xml:space="preserve"> PAGEREF _Toc87042085 \h </w:instrText>
       </w:r>
       <w:r>
         <w:rPr>
@@ -1186,7 +1186,7 @@
         <w:rPr>
           <w:noProof/>
         </w:rPr>
-        <w:instrText xml:space="preserve"> PAGEREF _Toc86955836 \h </w:instrText>
+        <w:instrText xml:space="preserve"> PAGEREF _Toc87042086 \h </w:instrText>
       </w:r>
       <w:r>
         <w:rPr>
@@ -1246,7 +1246,7 @@
         <w:rPr>
           <w:noProof/>
         </w:rPr>
-        <w:instrText xml:space="preserve"> PAGEREF _Toc86955837 \h </w:instrText>
+        <w:instrText xml:space="preserve"> PAGEREF _Toc87042087 \h </w:instrText>
       </w:r>
       <w:r>
         <w:rPr>
@@ -1306,7 +1306,7 @@
         <w:rPr>
           <w:noProof/>
         </w:rPr>
-        <w:instrText xml:space="preserve"> PAGEREF _Toc86955838 \h </w:instrText>
+        <w:instrText xml:space="preserve"> PAGEREF _Toc87042088 \h </w:instrText>
       </w:r>
       <w:r>
         <w:rPr>
@@ -1393,7 +1393,7 @@
         <w:rPr>
           <w:noProof/>
         </w:rPr>
-        <w:instrText xml:space="preserve"> PAGEREF _Toc86955839 \h </w:instrText>
+        <w:instrText xml:space="preserve"> PAGEREF _Toc87042089 \h </w:instrText>
       </w:r>
       <w:r>
         <w:rPr>
@@ -1453,7 +1453,7 @@
         <w:rPr>
           <w:noProof/>
         </w:rPr>
-        <w:instrText xml:space="preserve"> PAGEREF _Toc86955840 \h </w:instrText>
+        <w:instrText xml:space="preserve"> PAGEREF _Toc87042090 \h </w:instrText>
       </w:r>
       <w:r>
         <w:rPr>
@@ -1513,7 +1513,7 @@
         <w:rPr>
           <w:noProof/>
         </w:rPr>
-        <w:instrText xml:space="preserve"> PAGEREF _Toc86955841 \h </w:instrText>
+        <w:instrText xml:space="preserve"> PAGEREF _Toc87042091 \h </w:instrText>
       </w:r>
       <w:r>
         <w:rPr>
@@ -1606,7 +1606,7 @@
         <w:rPr>
           <w:noProof/>
         </w:rPr>
-        <w:instrText xml:space="preserve"> PAGEREF _Toc86955842 \h </w:instrText>
+        <w:instrText xml:space="preserve"> PAGEREF _Toc87042092 \h </w:instrText>
       </w:r>
       <w:r>
         <w:rPr>
@@ -1666,7 +1666,7 @@
         <w:rPr>
           <w:noProof/>
         </w:rPr>
-        <w:instrText xml:space="preserve"> PAGEREF _Toc86955843 \h </w:instrText>
+        <w:instrText xml:space="preserve"> PAGEREF _Toc87042093 \h </w:instrText>
       </w:r>
       <w:r>
         <w:rPr>
@@ -1727,7 +1727,7 @@
         <w:rPr>
           <w:noProof/>
         </w:rPr>
-        <w:instrText xml:space="preserve"> PAGEREF _Toc86955844 \h </w:instrText>
+        <w:instrText xml:space="preserve"> PAGEREF _Toc87042094 \h </w:instrText>
       </w:r>
       <w:r>
         <w:rPr>
@@ -1833,7 +1833,7 @@
         <w:rPr>
           <w:noProof/>
         </w:rPr>
-        <w:instrText xml:space="preserve"> PAGEREF _Toc86955845 \h </w:instrText>
+        <w:instrText xml:space="preserve"> PAGEREF _Toc87042095 \h </w:instrText>
       </w:r>
       <w:r>
         <w:rPr>
@@ -1893,7 +1893,7 @@
         <w:rPr>
           <w:noProof/>
         </w:rPr>
-        <w:instrText xml:space="preserve"> PAGEREF _Toc86955846 \h </w:instrText>
+        <w:instrText xml:space="preserve"> PAGEREF _Toc87042096 \h </w:instrText>
       </w:r>
       <w:r>
         <w:rPr>
@@ -1953,7 +1953,7 @@
         <w:rPr>
           <w:noProof/>
         </w:rPr>
-        <w:instrText xml:space="preserve"> PAGEREF _Toc86955847 \h </w:instrText>
+        <w:instrText xml:space="preserve"> PAGEREF _Toc87042097 \h </w:instrText>
       </w:r>
       <w:r>
         <w:rPr>
@@ -2040,7 +2040,7 @@
         <w:rPr>
           <w:noProof/>
         </w:rPr>
-        <w:instrText xml:space="preserve"> PAGEREF _Toc86955848 \h </w:instrText>
+        <w:instrText xml:space="preserve"> PAGEREF _Toc87042098 \h </w:instrText>
       </w:r>
       <w:r>
         <w:rPr>
@@ -2100,7 +2100,7 @@
         <w:rPr>
           <w:noProof/>
         </w:rPr>
-        <w:instrText xml:space="preserve"> PAGEREF _Toc86955849 \h </w:instrText>
+        <w:instrText xml:space="preserve"> PAGEREF _Toc87042099 \h </w:instrText>
       </w:r>
       <w:r>
         <w:rPr>
@@ -2160,7 +2160,7 @@
         <w:rPr>
           <w:noProof/>
         </w:rPr>
-        <w:instrText xml:space="preserve"> PAGEREF _Toc86955850 \h </w:instrText>
+        <w:instrText xml:space="preserve"> PAGEREF _Toc87042100 \h </w:instrText>
       </w:r>
       <w:r>
         <w:rPr>
@@ -2234,7 +2234,7 @@
         <w:rPr>
           <w:noProof/>
         </w:rPr>
-        <w:instrText xml:space="preserve"> PAGEREF _Toc86955851 \h </w:instrText>
+        <w:instrText xml:space="preserve"> PAGEREF _Toc87042101 \h </w:instrText>
       </w:r>
       <w:r>
         <w:rPr>
@@ -2294,7 +2294,7 @@
         <w:rPr>
           <w:noProof/>
         </w:rPr>
-        <w:instrText xml:space="preserve"> PAGEREF _Toc86955852 \h </w:instrText>
+        <w:instrText xml:space="preserve"> PAGEREF _Toc87042102 \h </w:instrText>
       </w:r>
       <w:r>
         <w:rPr>
@@ -2354,7 +2354,7 @@
         <w:rPr>
           <w:noProof/>
         </w:rPr>
-        <w:instrText xml:space="preserve"> PAGEREF _Toc86955853 \h </w:instrText>
+        <w:instrText xml:space="preserve"> PAGEREF _Toc87042103 \h </w:instrText>
       </w:r>
       <w:r>
         <w:rPr>
@@ -2441,7 +2441,7 @@
         <w:rPr>
           <w:noProof/>
         </w:rPr>
-        <w:instrText xml:space="preserve"> PAGEREF _Toc86955854 \h </w:instrText>
+        <w:instrText xml:space="preserve"> PAGEREF _Toc87042104 \h </w:instrText>
       </w:r>
       <w:r>
         <w:rPr>
@@ -2501,7 +2501,7 @@
         <w:rPr>
           <w:noProof/>
         </w:rPr>
-        <w:instrText xml:space="preserve"> PAGEREF _Toc86955855 \h </w:instrText>
+        <w:instrText xml:space="preserve"> PAGEREF _Toc87042105 \h </w:instrText>
       </w:r>
       <w:r>
         <w:rPr>
@@ -2561,7 +2561,7 @@
         <w:rPr>
           <w:noProof/>
         </w:rPr>
-        <w:instrText xml:space="preserve"> PAGEREF _Toc86955856 \h </w:instrText>
+        <w:instrText xml:space="preserve"> PAGEREF _Toc87042106 \h </w:instrText>
       </w:r>
       <w:r>
         <w:rPr>
@@ -2647,7 +2647,7 @@
         <w:rPr>
           <w:noProof/>
         </w:rPr>
-        <w:instrText xml:space="preserve"> PAGEREF _Toc86955857 \h </w:instrText>
+        <w:instrText xml:space="preserve"> PAGEREF _Toc87042107 \h </w:instrText>
       </w:r>
       <w:r>
         <w:rPr>
@@ -2740,7 +2740,7 @@
         <w:rPr>
           <w:noProof/>
         </w:rPr>
-        <w:instrText xml:space="preserve"> PAGEREF _Toc86955858 \h </w:instrText>
+        <w:instrText xml:space="preserve"> PAGEREF _Toc87042108 \h </w:instrText>
       </w:r>
       <w:r>
         <w:rPr>
@@ -2800,7 +2800,7 @@
         <w:rPr>
           <w:noProof/>
         </w:rPr>
-        <w:instrText xml:space="preserve"> PAGEREF _Toc86955859 \h </w:instrText>
+        <w:instrText xml:space="preserve"> PAGEREF _Toc87042109 \h </w:instrText>
       </w:r>
       <w:r>
         <w:rPr>
@@ -2860,7 +2860,7 @@
         <w:rPr>
           <w:noProof/>
         </w:rPr>
-        <w:instrText xml:space="preserve"> PAGEREF _Toc86955860 \h </w:instrText>
+        <w:instrText xml:space="preserve"> PAGEREF _Toc87042110 \h </w:instrText>
       </w:r>
       <w:r>
         <w:rPr>
@@ -2946,7 +2946,7 @@
         <w:rPr>
           <w:noProof/>
         </w:rPr>
-        <w:instrText xml:space="preserve"> PAGEREF _Toc86955861 \h </w:instrText>
+        <w:instrText xml:space="preserve"> PAGEREF _Toc87042111 \h </w:instrText>
       </w:r>
       <w:r>
         <w:rPr>
@@ -3046,7 +3046,7 @@
         <w:rPr>
           <w:noProof/>
         </w:rPr>
-        <w:instrText xml:space="preserve"> PAGEREF _Toc86955862 \h </w:instrText>
+        <w:instrText xml:space="preserve"> PAGEREF _Toc87042112 \h </w:instrText>
       </w:r>
       <w:r>
         <w:rPr>
@@ -3106,7 +3106,7 @@
         <w:rPr>
           <w:noProof/>
         </w:rPr>
-        <w:instrText xml:space="preserve"> PAGEREF _Toc86955863 \h </w:instrText>
+        <w:instrText xml:space="preserve"> PAGEREF _Toc87042113 \h </w:instrText>
       </w:r>
       <w:r>
         <w:rPr>
@@ -3166,7 +3166,7 @@
         <w:rPr>
           <w:noProof/>
         </w:rPr>
-        <w:instrText xml:space="preserve"> PAGEREF _Toc86955864 \h </w:instrText>
+        <w:instrText xml:space="preserve"> PAGEREF _Toc87042114 \h </w:instrText>
       </w:r>
       <w:r>
         <w:rPr>
@@ -3259,7 +3259,7 @@
         <w:rPr>
           <w:noProof/>
         </w:rPr>
-        <w:instrText xml:space="preserve"> PAGEREF _Toc86955865 \h </w:instrText>
+        <w:instrText xml:space="preserve"> PAGEREF _Toc87042115 \h </w:instrText>
       </w:r>
       <w:r>
         <w:rPr>
@@ -3319,7 +3319,7 @@
         <w:rPr>
           <w:noProof/>
         </w:rPr>
-        <w:instrText xml:space="preserve"> PAGEREF _Toc86955866 \h </w:instrText>
+        <w:instrText xml:space="preserve"> PAGEREF _Toc87042116 \h </w:instrText>
       </w:r>
       <w:r>
         <w:rPr>
@@ -3379,7 +3379,7 @@
         <w:rPr>
           <w:noProof/>
         </w:rPr>
-        <w:instrText xml:space="preserve"> PAGEREF _Toc86955867 \h </w:instrText>
+        <w:instrText xml:space="preserve"> PAGEREF _Toc87042117 \h </w:instrText>
       </w:r>
       <w:r>
         <w:rPr>
@@ -3466,7 +3466,7 @@
         <w:rPr>
           <w:noProof/>
         </w:rPr>
-        <w:instrText xml:space="preserve"> PAGEREF _Toc86955868 \h </w:instrText>
+        <w:instrText xml:space="preserve"> PAGEREF _Toc87042118 \h </w:instrText>
       </w:r>
       <w:r>
         <w:rPr>
@@ -3526,7 +3526,7 @@
         <w:rPr>
           <w:noProof/>
         </w:rPr>
-        <w:instrText xml:space="preserve"> PAGEREF _Toc86955869 \h </w:instrText>
+        <w:instrText xml:space="preserve"> PAGEREF _Toc87042119 \h </w:instrText>
       </w:r>
       <w:r>
         <w:rPr>
@@ -3586,7 +3586,7 @@
         <w:rPr>
           <w:noProof/>
         </w:rPr>
-        <w:instrText xml:space="preserve"> PAGEREF _Toc86955870 \h </w:instrText>
+        <w:instrText xml:space="preserve"> PAGEREF _Toc87042120 \h </w:instrText>
       </w:r>
       <w:r>
         <w:rPr>
@@ -3665,7 +3665,7 @@
         <w:rPr>
           <w:noProof/>
         </w:rPr>
-        <w:instrText xml:space="preserve"> PAGEREF _Toc86955871 \h </w:instrText>
+        <w:instrText xml:space="preserve"> PAGEREF _Toc87042121 \h </w:instrText>
       </w:r>
       <w:r>
         <w:rPr>
@@ -3726,7 +3726,7 @@
         <w:rPr>
           <w:noProof/>
         </w:rPr>
-        <w:instrText xml:space="preserve"> PAGEREF _Toc86955872 \h </w:instrText>
+        <w:instrText xml:space="preserve"> PAGEREF _Toc87042122 \h </w:instrText>
       </w:r>
       <w:r>
         <w:rPr>
@@ -3786,7 +3786,7 @@
         <w:rPr>
           <w:noProof/>
         </w:rPr>
-        <w:instrText xml:space="preserve"> PAGEREF _Toc86955873 \h </w:instrText>
+        <w:instrText xml:space="preserve"> PAGEREF _Toc87042123 \h </w:instrText>
       </w:r>
       <w:r>
         <w:rPr>
@@ -3852,7 +3852,7 @@
         <w:rPr>
           <w:noProof/>
         </w:rPr>
-        <w:instrText xml:space="preserve"> PAGEREF _Toc86955874 \h </w:instrText>
+        <w:instrText xml:space="preserve"> PAGEREF _Toc87042124 \h </w:instrText>
       </w:r>
       <w:r>
         <w:rPr>
@@ -3912,7 +3912,7 @@
         <w:rPr>
           <w:noProof/>
         </w:rPr>
-        <w:instrText xml:space="preserve"> PAGEREF _Toc86955875 \h </w:instrText>
+        <w:instrText xml:space="preserve"> PAGEREF _Toc87042125 \h </w:instrText>
       </w:r>
       <w:r>
         <w:rPr>
@@ -3972,7 +3972,7 @@
         <w:rPr>
           <w:noProof/>
         </w:rPr>
-        <w:instrText xml:space="preserve"> PAGEREF _Toc86955876 \h </w:instrText>
+        <w:instrText xml:space="preserve"> PAGEREF _Toc87042126 \h </w:instrText>
       </w:r>
       <w:r>
         <w:rPr>
@@ -4051,7 +4051,7 @@
         <w:rPr>
           <w:noProof/>
         </w:rPr>
-        <w:instrText xml:space="preserve"> PAGEREF _Toc86955877 \h </w:instrText>
+        <w:instrText xml:space="preserve"> PAGEREF _Toc87042127 \h </w:instrText>
       </w:r>
       <w:r>
         <w:rPr>
@@ -4111,7 +4111,7 @@
         <w:rPr>
           <w:noProof/>
         </w:rPr>
-        <w:instrText xml:space="preserve"> PAGEREF _Toc86955878 \h </w:instrText>
+        <w:instrText xml:space="preserve"> PAGEREF _Toc87042128 \h </w:instrText>
       </w:r>
       <w:r>
         <w:rPr>
@@ -4171,7 +4171,7 @@
         <w:rPr>
           <w:noProof/>
         </w:rPr>
-        <w:instrText xml:space="preserve"> PAGEREF _Toc86955879 \h </w:instrText>
+        <w:instrText xml:space="preserve"> PAGEREF _Toc87042129 \h </w:instrText>
       </w:r>
       <w:r>
         <w:rPr>
@@ -4250,7 +4250,7 @@
         <w:rPr>
           <w:noProof/>
         </w:rPr>
-        <w:instrText xml:space="preserve"> PAGEREF _Toc86955880 \h </w:instrText>
+        <w:instrText xml:space="preserve"> PAGEREF _Toc87042130 \h </w:instrText>
       </w:r>
       <w:r>
         <w:rPr>
@@ -4310,7 +4310,7 @@
         <w:rPr>
           <w:noProof/>
         </w:rPr>
-        <w:instrText xml:space="preserve"> PAGEREF _Toc86955881 \h </w:instrText>
+        <w:instrText xml:space="preserve"> PAGEREF _Toc87042131 \h </w:instrText>
       </w:r>
       <w:r>
         <w:rPr>
@@ -4370,7 +4370,7 @@
         <w:rPr>
           <w:noProof/>
         </w:rPr>
-        <w:instrText xml:space="preserve"> PAGEREF _Toc86955882 \h </w:instrText>
+        <w:instrText xml:space="preserve"> PAGEREF _Toc87042132 \h </w:instrText>
       </w:r>
       <w:r>
         <w:rPr>
@@ -4462,7 +4462,7 @@
         <w:rPr>
           <w:noProof/>
         </w:rPr>
-        <w:instrText xml:space="preserve"> PAGEREF _Toc86955883 \h </w:instrText>
+        <w:instrText xml:space="preserve"> PAGEREF _Toc87042133 \h </w:instrText>
       </w:r>
       <w:r>
         <w:rPr>
@@ -4522,7 +4522,7 @@
         <w:rPr>
           <w:noProof/>
         </w:rPr>
-        <w:instrText xml:space="preserve"> PAGEREF _Toc86955884 \h </w:instrText>
+        <w:instrText xml:space="preserve"> PAGEREF _Toc87042134 \h </w:instrText>
       </w:r>
       <w:r>
         <w:rPr>
@@ -4582,7 +4582,7 @@
         <w:rPr>
           <w:noProof/>
         </w:rPr>
-        <w:instrText xml:space="preserve"> PAGEREF _Toc86955885 \h </w:instrText>
+        <w:instrText xml:space="preserve"> PAGEREF _Toc87042135 \h </w:instrText>
       </w:r>
       <w:r>
         <w:rPr>
@@ -4661,7 +4661,7 @@
         <w:rPr>
           <w:noProof/>
         </w:rPr>
-        <w:instrText xml:space="preserve"> PAGEREF _Toc86955886 \h </w:instrText>
+        <w:instrText xml:space="preserve"> PAGEREF _Toc87042136 \h </w:instrText>
       </w:r>
       <w:r>
         <w:rPr>
@@ -4721,7 +4721,7 @@
         <w:rPr>
           <w:noProof/>
         </w:rPr>
-        <w:instrText xml:space="preserve"> PAGEREF _Toc86955887 \h </w:instrText>
+        <w:instrText xml:space="preserve"> PAGEREF _Toc87042137 \h </w:instrText>
       </w:r>
       <w:r>
         <w:rPr>
@@ -4781,7 +4781,7 @@
         <w:rPr>
           <w:noProof/>
         </w:rPr>
-        <w:instrText xml:space="preserve"> PAGEREF _Toc86955888 \h </w:instrText>
+        <w:instrText xml:space="preserve"> PAGEREF _Toc87042138 \h </w:instrText>
       </w:r>
       <w:r>
         <w:rPr>
@@ -4860,7 +4860,7 @@
         <w:rPr>
           <w:noProof/>
         </w:rPr>
-        <w:instrText xml:space="preserve"> PAGEREF _Toc86955889 \h </w:instrText>
+        <w:instrText xml:space="preserve"> PAGEREF _Toc87042139 \h </w:instrText>
       </w:r>
       <w:r>
         <w:rPr>
@@ -4920,7 +4920,7 @@
         <w:rPr>
           <w:noProof/>
         </w:rPr>
-        <w:instrText xml:space="preserve"> PAGEREF _Toc86955890 \h </w:instrText>
+        <w:instrText xml:space="preserve"> PAGEREF _Toc87042140 \h </w:instrText>
       </w:r>
       <w:r>
         <w:rPr>
@@ -4980,7 +4980,7 @@
         <w:rPr>
           <w:noProof/>
         </w:rPr>
-        <w:instrText xml:space="preserve"> PAGEREF _Toc86955891 \h </w:instrText>
+        <w:instrText xml:space="preserve"> PAGEREF _Toc87042141 \h </w:instrText>
       </w:r>
       <w:r>
         <w:rPr>
@@ -5040,7 +5040,7 @@
         <w:rPr>
           <w:noProof/>
         </w:rPr>
-        <w:instrText xml:space="preserve"> PAGEREF _Toc86955892 \h </w:instrText>
+        <w:instrText xml:space="preserve"> PAGEREF _Toc87042142 \h </w:instrText>
       </w:r>
       <w:r>
         <w:rPr>
@@ -5100,7 +5100,7 @@
         <w:rPr>
           <w:noProof/>
         </w:rPr>
-        <w:instrText xml:space="preserve"> PAGEREF _Toc86955893 \h </w:instrText>
+        <w:instrText xml:space="preserve"> PAGEREF _Toc87042143 \h </w:instrText>
       </w:r>
       <w:r>
         <w:rPr>
@@ -5160,7 +5160,7 @@
         <w:rPr>
           <w:noProof/>
         </w:rPr>
-        <w:instrText xml:space="preserve"> PAGEREF _Toc86955894 \h </w:instrText>
+        <w:instrText xml:space="preserve"> PAGEREF _Toc87042144 \h </w:instrText>
       </w:r>
       <w:r>
         <w:rPr>
@@ -5220,7 +5220,7 @@
         <w:rPr>
           <w:noProof/>
         </w:rPr>
-        <w:instrText xml:space="preserve"> PAGEREF _Toc86955895 \h </w:instrText>
+        <w:instrText xml:space="preserve"> PAGEREF _Toc87042145 \h </w:instrText>
       </w:r>
       <w:r>
         <w:rPr>
@@ -5280,7 +5280,7 @@
         <w:rPr>
           <w:noProof/>
         </w:rPr>
-        <w:instrText xml:space="preserve"> PAGEREF _Toc86955896 \h </w:instrText>
+        <w:instrText xml:space="preserve"> PAGEREF _Toc87042146 \h </w:instrText>
       </w:r>
       <w:r>
         <w:rPr>
@@ -5340,7 +5340,7 @@
         <w:rPr>
           <w:noProof/>
         </w:rPr>
-        <w:instrText xml:space="preserve"> PAGEREF _Toc86955897 \h </w:instrText>
+        <w:instrText xml:space="preserve"> PAGEREF _Toc87042147 \h </w:instrText>
       </w:r>
       <w:r>
         <w:rPr>
@@ -5400,7 +5400,7 @@
         <w:rPr>
           <w:noProof/>
         </w:rPr>
-        <w:instrText xml:space="preserve"> PAGEREF _Toc86955898 \h </w:instrText>
+        <w:instrText xml:space="preserve"> PAGEREF _Toc87042148 \h </w:instrText>
       </w:r>
       <w:r>
         <w:rPr>
@@ -5460,7 +5460,7 @@
         <w:rPr>
           <w:noProof/>
         </w:rPr>
-        <w:instrText xml:space="preserve"> PAGEREF _Toc86955899 \h </w:instrText>
+        <w:instrText xml:space="preserve"> PAGEREF _Toc87042149 \h </w:instrText>
       </w:r>
       <w:r>
         <w:rPr>
@@ -5500,7 +5500,7 @@
       <w:pPr>
         <w:pStyle w:val="Heading2"/>
       </w:pPr>
-      <w:bookmarkStart w:id="0" w:name="_Toc86955820"/>
+      <w:bookmarkStart w:id="0" w:name="_Toc87042070"/>
       <w:r>
         <w:rPr>
           <w:rFonts w:hint="eastAsia"/>
@@ -5625,7 +5625,7 @@
       <w:pPr>
         <w:pStyle w:val="Heading2"/>
       </w:pPr>
-      <w:bookmarkStart w:id="1" w:name="_Toc86955821"/>
+      <w:bookmarkStart w:id="1" w:name="_Toc87042071"/>
       <w:r>
         <w:rPr>
           <w:rFonts w:hint="eastAsia"/>
@@ -5722,7 +5722,7 @@
       <w:pPr>
         <w:pStyle w:val="Heading2"/>
       </w:pPr>
-      <w:bookmarkStart w:id="2" w:name="_Toc86955822"/>
+      <w:bookmarkStart w:id="2" w:name="_Toc87042072"/>
       <w:r>
         <w:t xml:space="preserve">Blazor </w:t>
       </w:r>
@@ -6136,7 +6136,7 @@
       <w:pPr>
         <w:pStyle w:val="Heading2"/>
       </w:pPr>
-      <w:bookmarkStart w:id="3" w:name="_Toc86955823"/>
+      <w:bookmarkStart w:id="3" w:name="_Toc87042073"/>
       <w:r>
         <w:rPr>
           <w:rFonts w:hint="eastAsia"/>
@@ -6899,7 +6899,7 @@
       <w:pPr>
         <w:pStyle w:val="Heading2"/>
       </w:pPr>
-      <w:bookmarkStart w:id="4" w:name="_Toc86955824"/>
+      <w:bookmarkStart w:id="4" w:name="_Toc87042074"/>
       <w:r>
         <w:rPr>
           <w:rFonts w:hint="eastAsia"/>
@@ -7612,7 +7612,7 @@
       <w:pPr>
         <w:pStyle w:val="Heading2"/>
       </w:pPr>
-      <w:bookmarkStart w:id="5" w:name="_Toc86955825"/>
+      <w:bookmarkStart w:id="5" w:name="_Toc87042075"/>
       <w:r>
         <w:rPr>
           <w:rFonts w:hint="eastAsia"/>
@@ -8635,7 +8635,15 @@
         <w:t xml:space="preserve">ます </w:t>
       </w:r>
       <w:r>
-        <w:t xml:space="preserve">(".vscode" </w:t>
+        <w:t>(".</w:t>
+      </w:r>
+      <w:proofErr w:type="spellStart"/>
+      <w:r>
+        <w:t>vscode</w:t>
+      </w:r>
+      <w:proofErr w:type="spellEnd"/>
+      <w:r>
+        <w:t xml:space="preserve">" </w:t>
       </w:r>
       <w:r>
         <w:rPr>
@@ -8804,7 +8812,7 @@
       <w:pPr>
         <w:pStyle w:val="Heading2"/>
       </w:pPr>
-      <w:bookmarkStart w:id="7" w:name="_Toc86955826"/>
+      <w:bookmarkStart w:id="7" w:name="_Toc87042076"/>
       <w:r>
         <w:rPr>
           <w:rFonts w:hint="eastAsia"/>
@@ -8861,7 +8869,7 @@
       <w:pPr>
         <w:pStyle w:val="Heading3"/>
       </w:pPr>
-      <w:bookmarkStart w:id="8" w:name="_Toc86955827"/>
+      <w:bookmarkStart w:id="8" w:name="_Toc87042077"/>
       <w:r>
         <w:t>BlazorW</w:t>
       </w:r>
@@ -8918,7 +8926,7 @@
       <w:pPr>
         <w:pStyle w:val="Heading3"/>
       </w:pPr>
-      <w:bookmarkStart w:id="9" w:name="_Toc86955828"/>
+      <w:bookmarkStart w:id="9" w:name="_Toc87042078"/>
       <w:r>
         <w:t>BlazorW</w:t>
       </w:r>
@@ -9070,7 +9078,7 @@
       <w:pPr>
         <w:pStyle w:val="Heading3"/>
       </w:pPr>
-      <w:bookmarkStart w:id="10" w:name="_Toc86955829"/>
+      <w:bookmarkStart w:id="10" w:name="_Toc87042079"/>
       <w:r>
         <w:rPr>
           <w:rFonts w:hint="eastAsia"/>
@@ -9223,7 +9231,7 @@
       <w:pPr>
         <w:pStyle w:val="Heading2"/>
       </w:pPr>
-      <w:bookmarkStart w:id="11" w:name="_Toc86955830"/>
+      <w:bookmarkStart w:id="11" w:name="_Toc87042080"/>
       <w:r>
         <w:rPr>
           <w:rFonts w:hint="eastAsia"/>
@@ -9255,7 +9263,7 @@
       <w:pPr>
         <w:pStyle w:val="Heading3"/>
       </w:pPr>
-      <w:bookmarkStart w:id="12" w:name="_Toc86955831"/>
+      <w:bookmarkStart w:id="12" w:name="_Toc87042081"/>
       <w:r>
         <w:t>i</w:t>
       </w:r>
@@ -9689,7 +9697,7 @@
       <w:pPr>
         <w:pStyle w:val="Heading3"/>
       </w:pPr>
-      <w:bookmarkStart w:id="13" w:name="_Toc86955832"/>
+      <w:bookmarkStart w:id="13" w:name="_Toc87042082"/>
       <w:r>
         <w:t>Program</w:t>
       </w:r>
@@ -10042,7 +10050,7 @@
       <w:pPr>
         <w:pStyle w:val="Heading3"/>
       </w:pPr>
-      <w:bookmarkStart w:id="14" w:name="_Toc86955833"/>
+      <w:bookmarkStart w:id="14" w:name="_Toc87042083"/>
       <w:r>
         <w:t>App</w:t>
       </w:r>
@@ -10278,7 +10286,7 @@
       <w:pPr>
         <w:pStyle w:val="Heading2"/>
       </w:pPr>
-      <w:bookmarkStart w:id="15" w:name="_Toc86955834"/>
+      <w:bookmarkStart w:id="15" w:name="_Toc87042084"/>
       <w:r>
         <w:lastRenderedPageBreak/>
         <w:t xml:space="preserve">Step 2. </w:t>
@@ -10607,7 +10615,15 @@
         <w:t xml:space="preserve">と同じファイル名に、拡張子 </w:t>
       </w:r>
       <w:r>
-        <w:t xml:space="preserve">.css </w:t>
+        <w:t>.</w:t>
+      </w:r>
+      <w:proofErr w:type="spellStart"/>
+      <w:r>
+        <w:t>css</w:t>
+      </w:r>
+      <w:proofErr w:type="spellEnd"/>
+      <w:r>
+        <w:t xml:space="preserve"> </w:t>
       </w:r>
       <w:r>
         <w:rPr>
@@ -10854,7 +10870,7 @@
       <w:pPr>
         <w:pStyle w:val="Heading2"/>
       </w:pPr>
-      <w:bookmarkStart w:id="16" w:name="_Toc86955835"/>
+      <w:bookmarkStart w:id="16" w:name="_Toc87042085"/>
       <w:r>
         <w:rPr>
           <w:rFonts w:hint="eastAsia"/>
@@ -11541,7 +11557,7 @@
       <w:pPr>
         <w:pStyle w:val="Heading2"/>
       </w:pPr>
-      <w:bookmarkStart w:id="17" w:name="_Toc86955836"/>
+      <w:bookmarkStart w:id="17" w:name="_Toc87042086"/>
       <w:r>
         <w:rPr>
           <w:rFonts w:hint="eastAsia"/>
@@ -11566,7 +11582,7 @@
       <w:pPr>
         <w:pStyle w:val="Heading3"/>
       </w:pPr>
-      <w:bookmarkStart w:id="18" w:name="_Toc86955837"/>
+      <w:bookmarkStart w:id="18" w:name="_Toc87042087"/>
       <w:r>
         <w:rPr>
           <w:rFonts w:hint="eastAsia"/>
@@ -12458,7 +12474,7 @@
       <w:pPr>
         <w:pStyle w:val="Heading3"/>
       </w:pPr>
-      <w:bookmarkStart w:id="19" w:name="_Toc86955838"/>
+      <w:bookmarkStart w:id="19" w:name="_Toc87042088"/>
       <w:r>
         <w:rPr>
           <w:rFonts w:hint="eastAsia"/>
@@ -13687,7 +13703,7 @@
       <w:pPr>
         <w:pStyle w:val="Heading2"/>
       </w:pPr>
-      <w:bookmarkStart w:id="20" w:name="_Toc86955839"/>
+      <w:bookmarkStart w:id="20" w:name="_Toc87042089"/>
       <w:r>
         <w:rPr>
           <w:rFonts w:hint="eastAsia"/>
@@ -13727,7 +13743,7 @@
       <w:pPr>
         <w:pStyle w:val="Heading3"/>
       </w:pPr>
-      <w:bookmarkStart w:id="21" w:name="_Toc86955840"/>
+      <w:bookmarkStart w:id="21" w:name="_Toc87042090"/>
       <w:r>
         <w:rPr>
           <w:rFonts w:hint="eastAsia"/>
@@ -13947,7 +13963,7 @@
       <w:pPr>
         <w:pStyle w:val="Heading3"/>
       </w:pPr>
-      <w:bookmarkStart w:id="22" w:name="_Toc86955841"/>
+      <w:bookmarkStart w:id="22" w:name="_Toc87042091"/>
       <w:r>
         <w:rPr>
           <w:rFonts w:hint="eastAsia"/>
@@ -15519,9 +15535,11 @@
         </w:rPr>
         <w:t xml:space="preserve"> </w:t>
       </w:r>
+      <w:proofErr w:type="spellStart"/>
       <w:r>
         <w:t>Clock</w:t>
       </w:r>
+      <w:proofErr w:type="spellEnd"/>
       <w:r>
         <w:t xml:space="preserve"> = </w:t>
       </w:r>
@@ -15693,7 +15711,7 @@
       <w:pPr>
         <w:pStyle w:val="Heading2"/>
       </w:pPr>
-      <w:bookmarkStart w:id="23" w:name="_Toc86955842"/>
+      <w:bookmarkStart w:id="23" w:name="_Toc87042092"/>
       <w:r>
         <w:rPr>
           <w:rFonts w:hint="eastAsia"/>
@@ -15736,7 +15754,7 @@
       <w:pPr>
         <w:pStyle w:val="Heading3"/>
       </w:pPr>
-      <w:bookmarkStart w:id="24" w:name="_Toc86955843"/>
+      <w:bookmarkStart w:id="24" w:name="_Toc87042093"/>
       <w:r>
         <w:rPr>
           <w:rFonts w:hint="eastAsia"/>
@@ -16032,7 +16050,7 @@
       <w:pPr>
         <w:pStyle w:val="Heading3"/>
       </w:pPr>
-      <w:bookmarkStart w:id="25" w:name="_Toc86955844"/>
+      <w:bookmarkStart w:id="25" w:name="_Toc87042094"/>
       <w:r>
         <w:rPr>
           <w:rFonts w:hint="eastAsia"/>
@@ -16653,9 +16671,11 @@
       <w:r>
         <w:t>"</w:t>
       </w:r>
+      <w:proofErr w:type="spellStart"/>
       <w:r>
         <w:t>Clo</w:t>
       </w:r>
+      <w:proofErr w:type="spellEnd"/>
       <w:r>
         <w:rPr>
           <w:rFonts w:hint="eastAsia"/>
@@ -16815,7 +16835,7 @@
       <w:pPr>
         <w:pStyle w:val="Heading2"/>
       </w:pPr>
-      <w:bookmarkStart w:id="27" w:name="_Toc86955845"/>
+      <w:bookmarkStart w:id="27" w:name="_Toc87042095"/>
       <w:r>
         <w:rPr>
           <w:rFonts w:hint="eastAsia"/>
@@ -16855,7 +16875,7 @@
       <w:pPr>
         <w:pStyle w:val="Heading3"/>
       </w:pPr>
-      <w:bookmarkStart w:id="28" w:name="_Toc86955846"/>
+      <w:bookmarkStart w:id="28" w:name="_Toc87042096"/>
       <w:r>
         <w:rPr>
           <w:rFonts w:hint="eastAsia"/>
@@ -17014,7 +17034,7 @@
       <w:pPr>
         <w:pStyle w:val="Heading3"/>
       </w:pPr>
-      <w:bookmarkStart w:id="29" w:name="_Toc86955847"/>
+      <w:bookmarkStart w:id="29" w:name="_Toc87042097"/>
       <w:r>
         <w:rPr>
           <w:rFonts w:hint="eastAsia"/>
@@ -18613,7 +18633,7 @@
       <w:pPr>
         <w:pStyle w:val="Heading2"/>
       </w:pPr>
-      <w:bookmarkStart w:id="30" w:name="_Toc86955848"/>
+      <w:bookmarkStart w:id="30" w:name="_Toc87042098"/>
       <w:r>
         <w:rPr>
           <w:rFonts w:hint="eastAsia"/>
@@ -18674,7 +18694,7 @@
       <w:pPr>
         <w:pStyle w:val="Heading3"/>
       </w:pPr>
-      <w:bookmarkStart w:id="31" w:name="_Toc86955849"/>
+      <w:bookmarkStart w:id="31" w:name="_Toc87042099"/>
       <w:r>
         <w:rPr>
           <w:rFonts w:hint="eastAsia"/>
@@ -19171,7 +19191,7 @@
       <w:pPr>
         <w:pStyle w:val="Heading3"/>
       </w:pPr>
-      <w:bookmarkStart w:id="32" w:name="_Toc86955850"/>
+      <w:bookmarkStart w:id="32" w:name="_Toc87042100"/>
       <w:r>
         <w:rPr>
           <w:rFonts w:hint="eastAsia"/>
@@ -20429,6 +20449,7 @@
         </w:rPr>
         <w:t xml:space="preserve"> </w:t>
       </w:r>
+      <w:proofErr w:type="spellStart"/>
       <w:r>
         <w:rPr>
           <w:rFonts w:ascii="Consolas" w:eastAsia="ＭＳ ゴシック" w:hAnsi="Consolas" w:cs="ＭＳ ゴシック"/>
@@ -20447,6 +20468,7 @@
         </w:rPr>
         <w:t>Service</w:t>
       </w:r>
+      <w:proofErr w:type="spellEnd"/>
       <w:r>
         <w:rPr>
           <w:rFonts w:hint="eastAsia"/>
@@ -20891,6 +20913,7 @@
         </w:rPr>
         <w:t xml:space="preserve">Service </w:t>
       </w:r>
+      <w:proofErr w:type="spellStart"/>
       <w:r>
         <w:rPr>
           <w:rFonts w:hint="eastAsia"/>
@@ -20900,6 +20923,7 @@
       <w:r>
         <w:t>Service</w:t>
       </w:r>
+      <w:proofErr w:type="spellEnd"/>
     </w:p>
     <w:p>
       <w:pPr>
@@ -21258,7 +21282,7 @@
       <w:pPr>
         <w:pStyle w:val="Heading2"/>
       </w:pPr>
-      <w:bookmarkStart w:id="33" w:name="_Toc86955851"/>
+      <w:bookmarkStart w:id="33" w:name="_Toc87042101"/>
       <w:r>
         <w:rPr>
           <w:rFonts w:hint="eastAsia"/>
@@ -21283,7 +21307,7 @@
       <w:pPr>
         <w:pStyle w:val="Heading3"/>
       </w:pPr>
-      <w:bookmarkStart w:id="34" w:name="_Toc86955852"/>
+      <w:bookmarkStart w:id="34" w:name="_Toc87042102"/>
       <w:r>
         <w:rPr>
           <w:rFonts w:hint="eastAsia"/>
@@ -21516,7 +21540,7 @@
       <w:pPr>
         <w:pStyle w:val="Heading3"/>
       </w:pPr>
-      <w:bookmarkStart w:id="35" w:name="_Toc86955853"/>
+      <w:bookmarkStart w:id="35" w:name="_Toc87042103"/>
       <w:r>
         <w:rPr>
           <w:rFonts w:hint="eastAsia"/>
@@ -22339,7 +22363,7 @@
       <w:pPr>
         <w:pStyle w:val="Heading2"/>
       </w:pPr>
-      <w:bookmarkStart w:id="36" w:name="_Toc86955854"/>
+      <w:bookmarkStart w:id="36" w:name="_Toc87042104"/>
       <w:r>
         <w:rPr>
           <w:rFonts w:hint="eastAsia"/>
@@ -22386,7 +22410,7 @@
       <w:pPr>
         <w:pStyle w:val="Heading3"/>
       </w:pPr>
-      <w:bookmarkStart w:id="37" w:name="_Toc86955855"/>
+      <w:bookmarkStart w:id="37" w:name="_Toc87042105"/>
       <w:r>
         <w:rPr>
           <w:rFonts w:hint="eastAsia"/>
@@ -22620,7 +22644,7 @@
       <w:pPr>
         <w:pStyle w:val="Heading3"/>
       </w:pPr>
-      <w:bookmarkStart w:id="38" w:name="_Toc86955856"/>
+      <w:bookmarkStart w:id="38" w:name="_Toc87042106"/>
       <w:r>
         <w:rPr>
           <w:rFonts w:hint="eastAsia"/>
@@ -25670,7 +25694,7 @@
       <w:pPr>
         <w:pStyle w:val="Heading3"/>
       </w:pPr>
-      <w:bookmarkStart w:id="39" w:name="_Toc86955857"/>
+      <w:bookmarkStart w:id="39" w:name="_Toc87042107"/>
       <w:r>
         <w:rPr>
           <w:rFonts w:hint="eastAsia"/>
@@ -26697,7 +26721,7 @@
       <w:pPr>
         <w:pStyle w:val="Heading2"/>
       </w:pPr>
-      <w:bookmarkStart w:id="40" w:name="_Toc86955858"/>
+      <w:bookmarkStart w:id="40" w:name="_Toc87042108"/>
       <w:r>
         <w:rPr>
           <w:rFonts w:hint="eastAsia"/>
@@ -26741,7 +26765,7 @@
       <w:pPr>
         <w:pStyle w:val="Heading3"/>
       </w:pPr>
-      <w:bookmarkStart w:id="41" w:name="_Toc86955859"/>
+      <w:bookmarkStart w:id="41" w:name="_Toc87042109"/>
       <w:r>
         <w:rPr>
           <w:rFonts w:hint="eastAsia"/>
@@ -27086,7 +27110,7 @@
       <w:pPr>
         <w:pStyle w:val="Heading3"/>
       </w:pPr>
-      <w:bookmarkStart w:id="42" w:name="_Toc86955860"/>
+      <w:bookmarkStart w:id="42" w:name="_Toc87042110"/>
       <w:r>
         <w:rPr>
           <w:rFonts w:hint="eastAsia"/>
@@ -30623,7 +30647,7 @@
       <w:pPr>
         <w:pStyle w:val="Heading3"/>
       </w:pPr>
-      <w:bookmarkStart w:id="43" w:name="_Toc86955861"/>
+      <w:bookmarkStart w:id="43" w:name="_Toc87042111"/>
       <w:r>
         <w:rPr>
           <w:rFonts w:hint="eastAsia"/>
@@ -31424,7 +31448,7 @@
       <w:pPr>
         <w:pStyle w:val="Heading2"/>
       </w:pPr>
-      <w:bookmarkStart w:id="44" w:name="_Toc86955862"/>
+      <w:bookmarkStart w:id="44" w:name="_Toc87042112"/>
       <w:r>
         <w:rPr>
           <w:rFonts w:hint="eastAsia"/>
@@ -31456,7 +31480,7 @@
       <w:pPr>
         <w:pStyle w:val="Heading3"/>
       </w:pPr>
-      <w:bookmarkStart w:id="45" w:name="_Toc86955863"/>
+      <w:bookmarkStart w:id="45" w:name="_Toc87042113"/>
       <w:r>
         <w:rPr>
           <w:rFonts w:hint="eastAsia"/>
@@ -31617,7 +31641,7 @@
       <w:pPr>
         <w:pStyle w:val="Heading3"/>
       </w:pPr>
-      <w:bookmarkStart w:id="46" w:name="_Toc86955864"/>
+      <w:bookmarkStart w:id="46" w:name="_Toc87042114"/>
       <w:r>
         <w:rPr>
           <w:rFonts w:hint="eastAsia"/>
@@ -32859,6 +32883,7 @@
         </w:rPr>
         <w:t xml:space="preserve"> </w:t>
       </w:r>
+      <w:proofErr w:type="spellStart"/>
       <w:r>
         <w:rPr>
           <w:rFonts w:ascii="Consolas" w:hAnsi="Consolas" w:cs="Consolas"/>
@@ -32877,6 +32902,7 @@
         </w:rPr>
         <w:t>Service</w:t>
       </w:r>
+      <w:proofErr w:type="spellEnd"/>
       <w:r>
         <w:rPr>
           <w:rFonts w:hint="eastAsia"/>
@@ -34093,7 +34119,7 @@
       <w:pPr>
         <w:pStyle w:val="Heading2"/>
       </w:pPr>
-      <w:bookmarkStart w:id="47" w:name="_Toc86955865"/>
+      <w:bookmarkStart w:id="47" w:name="_Toc87042115"/>
       <w:r>
         <w:lastRenderedPageBreak/>
         <w:t xml:space="preserve">Step 13. </w:t>
@@ -34116,7 +34142,7 @@
       <w:pPr>
         <w:pStyle w:val="Heading3"/>
       </w:pPr>
-      <w:bookmarkStart w:id="48" w:name="_Toc86955866"/>
+      <w:bookmarkStart w:id="48" w:name="_Toc87042116"/>
       <w:r>
         <w:rPr>
           <w:rFonts w:hint="eastAsia"/>
@@ -34255,7 +34281,7 @@
       <w:pPr>
         <w:pStyle w:val="Heading3"/>
       </w:pPr>
-      <w:bookmarkStart w:id="49" w:name="_Toc86955867"/>
+      <w:bookmarkStart w:id="49" w:name="_Toc87042117"/>
       <w:r>
         <w:rPr>
           <w:rFonts w:hint="eastAsia"/>
@@ -34423,12 +34449,14 @@
         </w:rPr>
         <w:t xml:space="preserve"> </w:t>
       </w:r>
+      <w:proofErr w:type="spellStart"/>
       <w:r>
         <w:rPr>
           <w:color w:val="BFBFBF" w:themeColor="background1" w:themeShade="BF"/>
         </w:rPr>
         <w:t>ClockService</w:t>
       </w:r>
+      <w:proofErr w:type="spellEnd"/>
     </w:p>
     <w:p>
       <w:pPr>
@@ -34455,9 +34483,11 @@
         </w:rPr>
         <w:t xml:space="preserve"> </w:t>
       </w:r>
+      <w:proofErr w:type="spellStart"/>
       <w:r>
         <w:t>NavigationManager</w:t>
       </w:r>
+      <w:proofErr w:type="spellEnd"/>
     </w:p>
     <w:p>
       <w:pPr>
@@ -35231,7 +35261,7 @@
       <w:pPr>
         <w:pStyle w:val="Heading2"/>
       </w:pPr>
-      <w:bookmarkStart w:id="50" w:name="_Toc86955868"/>
+      <w:bookmarkStart w:id="50" w:name="_Toc87042118"/>
       <w:r>
         <w:rPr>
           <w:rFonts w:hint="eastAsia"/>
@@ -35269,7 +35299,7 @@
       <w:pPr>
         <w:pStyle w:val="Heading3"/>
       </w:pPr>
-      <w:bookmarkStart w:id="51" w:name="_Toc86955869"/>
+      <w:bookmarkStart w:id="51" w:name="_Toc87042119"/>
       <w:r>
         <w:rPr>
           <w:rFonts w:hint="eastAsia"/>
@@ -35970,7 +36000,7 @@
       <w:pPr>
         <w:pStyle w:val="Heading3"/>
       </w:pPr>
-      <w:bookmarkStart w:id="52" w:name="_Toc86955870"/>
+      <w:bookmarkStart w:id="52" w:name="_Toc87042120"/>
       <w:r>
         <w:rPr>
           <w:rFonts w:hint="eastAsia"/>
@@ -38182,7 +38212,7 @@
       <w:pPr>
         <w:pStyle w:val="Heading2"/>
       </w:pPr>
-      <w:bookmarkStart w:id="53" w:name="_Toc86955871"/>
+      <w:bookmarkStart w:id="53" w:name="_Toc87042121"/>
       <w:r>
         <w:rPr>
           <w:rFonts w:hint="eastAsia"/>
@@ -38214,7 +38244,7 @@
       <w:pPr>
         <w:pStyle w:val="Heading3"/>
       </w:pPr>
-      <w:bookmarkStart w:id="54" w:name="_Toc86955872"/>
+      <w:bookmarkStart w:id="54" w:name="_Toc87042122"/>
       <w:r>
         <w:rPr>
           <w:rFonts w:hint="eastAsia"/>
@@ -38723,7 +38753,7 @@
       <w:pPr>
         <w:pStyle w:val="Heading3"/>
       </w:pPr>
-      <w:bookmarkStart w:id="55" w:name="_Toc86955873"/>
+      <w:bookmarkStart w:id="55" w:name="_Toc87042123"/>
       <w:r>
         <w:rPr>
           <w:rFonts w:hint="eastAsia"/>
@@ -39582,12 +39612,14 @@
         </w:rPr>
         <w:t xml:space="preserve"> </w:t>
       </w:r>
+      <w:proofErr w:type="spellStart"/>
       <w:r>
         <w:rPr>
           <w:color w:val="BFBFBF" w:themeColor="background1" w:themeShade="BF"/>
         </w:rPr>
         <w:t>ClockService</w:t>
       </w:r>
+      <w:proofErr w:type="spellEnd"/>
     </w:p>
     <w:p>
       <w:pPr>
@@ -39614,9 +39646,11 @@
         </w:rPr>
         <w:t xml:space="preserve"> </w:t>
       </w:r>
+      <w:proofErr w:type="spellStart"/>
       <w:r>
         <w:t>NavigationManager</w:t>
       </w:r>
+      <w:proofErr w:type="spellEnd"/>
     </w:p>
     <w:p>
       <w:pPr>
@@ -40923,7 +40957,7 @@
       <w:pPr>
         <w:pStyle w:val="Heading2"/>
       </w:pPr>
-      <w:bookmarkStart w:id="56" w:name="_Toc86955874"/>
+      <w:bookmarkStart w:id="56" w:name="_Toc87042124"/>
       <w:r>
         <w:rPr>
           <w:rFonts w:hint="eastAsia"/>
@@ -40952,7 +40986,7 @@
       <w:pPr>
         <w:pStyle w:val="Heading3"/>
       </w:pPr>
-      <w:bookmarkStart w:id="57" w:name="_Toc86955875"/>
+      <w:bookmarkStart w:id="57" w:name="_Toc87042125"/>
       <w:r>
         <w:rPr>
           <w:rFonts w:hint="eastAsia"/>
@@ -41236,7 +41270,7 @@
       <w:pPr>
         <w:pStyle w:val="Heading3"/>
       </w:pPr>
-      <w:bookmarkStart w:id="58" w:name="_Toc86955876"/>
+      <w:bookmarkStart w:id="58" w:name="_Toc87042126"/>
       <w:r>
         <w:rPr>
           <w:rFonts w:hint="eastAsia"/>
@@ -42022,9 +42056,11 @@
       <w:r>
         <w:t xml:space="preserve"> </w:t>
       </w:r>
+      <w:proofErr w:type="spellStart"/>
       <w:r>
         <w:t>ClockService</w:t>
       </w:r>
+      <w:proofErr w:type="spellEnd"/>
     </w:p>
     <w:p>
       <w:pPr>
@@ -42049,9 +42085,11 @@
       <w:r>
         <w:t xml:space="preserve"> </w:t>
       </w:r>
+      <w:proofErr w:type="spellStart"/>
       <w:r>
         <w:t>NavigationManager</w:t>
       </w:r>
+      <w:proofErr w:type="spellEnd"/>
     </w:p>
     <w:p>
       <w:pPr>
@@ -43922,7 +43960,7 @@
       <w:pPr>
         <w:pStyle w:val="Heading2"/>
       </w:pPr>
-      <w:bookmarkStart w:id="59" w:name="_Toc86955877"/>
+      <w:bookmarkStart w:id="59" w:name="_Toc87042127"/>
       <w:r>
         <w:rPr>
           <w:rFonts w:hint="eastAsia"/>
@@ -43945,7 +43983,7 @@
       <w:pPr>
         <w:pStyle w:val="Heading3"/>
       </w:pPr>
-      <w:bookmarkStart w:id="60" w:name="_Toc86955878"/>
+      <w:bookmarkStart w:id="60" w:name="_Toc87042128"/>
       <w:r>
         <w:rPr>
           <w:rFonts w:hint="eastAsia"/>
@@ -44342,7 +44380,7 @@
       <w:pPr>
         <w:pStyle w:val="Heading3"/>
       </w:pPr>
-      <w:bookmarkStart w:id="61" w:name="_Toc86955879"/>
+      <w:bookmarkStart w:id="61" w:name="_Toc87042129"/>
       <w:r>
         <w:rPr>
           <w:rFonts w:hint="eastAsia"/>
@@ -46683,7 +46721,7 @@
       <w:pPr>
         <w:pStyle w:val="Heading2"/>
       </w:pPr>
-      <w:bookmarkStart w:id="62" w:name="_Toc86955880"/>
+      <w:bookmarkStart w:id="62" w:name="_Toc87042130"/>
       <w:r>
         <w:rPr>
           <w:rFonts w:hint="eastAsia"/>
@@ -46730,7 +46768,7 @@
       <w:pPr>
         <w:pStyle w:val="Heading3"/>
       </w:pPr>
-      <w:bookmarkStart w:id="63" w:name="_Toc86955881"/>
+      <w:bookmarkStart w:id="63" w:name="_Toc87042131"/>
       <w:r>
         <w:rPr>
           <w:rFonts w:hint="eastAsia"/>
@@ -47417,7 +47455,7 @@
       <w:pPr>
         <w:pStyle w:val="Heading3"/>
       </w:pPr>
-      <w:bookmarkStart w:id="64" w:name="_Toc86955882"/>
+      <w:bookmarkStart w:id="64" w:name="_Toc87042132"/>
       <w:r>
         <w:rPr>
           <w:rFonts w:hint="eastAsia"/>
@@ -49877,7 +49915,7 @@
       <w:pPr>
         <w:pStyle w:val="Heading2"/>
       </w:pPr>
-      <w:bookmarkStart w:id="65" w:name="_Toc86955883"/>
+      <w:bookmarkStart w:id="65" w:name="_Toc87042133"/>
       <w:r>
         <w:rPr>
           <w:rFonts w:hint="eastAsia"/>
@@ -49909,7 +49947,7 @@
       <w:pPr>
         <w:pStyle w:val="Heading3"/>
       </w:pPr>
-      <w:bookmarkStart w:id="66" w:name="_Toc86955884"/>
+      <w:bookmarkStart w:id="66" w:name="_Toc87042134"/>
       <w:r>
         <w:rPr>
           <w:rFonts w:hint="eastAsia"/>
@@ -50335,7 +50373,7 @@
       <w:pPr>
         <w:pStyle w:val="Heading3"/>
       </w:pPr>
-      <w:bookmarkStart w:id="67" w:name="_Toc86955885"/>
+      <w:bookmarkStart w:id="67" w:name="_Toc87042135"/>
       <w:r>
         <w:rPr>
           <w:rFonts w:hint="eastAsia"/>
@@ -51933,7 +51971,7 @@
       <w:pPr>
         <w:pStyle w:val="Heading2"/>
       </w:pPr>
-      <w:bookmarkStart w:id="68" w:name="_Toc86955886"/>
+      <w:bookmarkStart w:id="68" w:name="_Toc87042136"/>
       <w:r>
         <w:rPr>
           <w:rFonts w:hint="eastAsia"/>
@@ -51962,7 +52000,7 @@
       <w:pPr>
         <w:pStyle w:val="Heading3"/>
       </w:pPr>
-      <w:bookmarkStart w:id="69" w:name="_Toc86955887"/>
+      <w:bookmarkStart w:id="69" w:name="_Toc87042137"/>
       <w:r>
         <w:rPr>
           <w:rFonts w:hint="eastAsia"/>
@@ -52282,7 +52320,7 @@
       <w:pPr>
         <w:pStyle w:val="Heading3"/>
       </w:pPr>
-      <w:bookmarkStart w:id="70" w:name="_Toc86955888"/>
+      <w:bookmarkStart w:id="70" w:name="_Toc87042138"/>
       <w:r>
         <w:rPr>
           <w:rFonts w:hint="eastAsia"/>
@@ -54236,7 +54274,7 @@
       <w:pPr>
         <w:pStyle w:val="Heading2"/>
       </w:pPr>
-      <w:bookmarkStart w:id="71" w:name="_Toc86955889"/>
+      <w:bookmarkStart w:id="71" w:name="_Toc87042139"/>
       <w:r>
         <w:rPr>
           <w:rFonts w:hint="eastAsia"/>
@@ -54265,7 +54303,7 @@
       <w:pPr>
         <w:pStyle w:val="Heading3"/>
       </w:pPr>
-      <w:bookmarkStart w:id="72" w:name="_Toc86955890"/>
+      <w:bookmarkStart w:id="72" w:name="_Toc87042140"/>
       <w:r>
         <w:rPr>
           <w:rFonts w:hint="eastAsia"/>
@@ -54688,7 +54726,7 @@
       <w:pPr>
         <w:pStyle w:val="Heading3"/>
       </w:pPr>
-      <w:bookmarkStart w:id="73" w:name="_Toc86955891"/>
+      <w:bookmarkStart w:id="73" w:name="_Toc87042141"/>
       <w:r>
         <w:rPr>
           <w:rFonts w:hint="eastAsia"/>
@@ -54941,8 +54979,13 @@
         </w:rPr>
         <w:t xml:space="preserve"> </w:t>
       </w:r>
-      <w:r>
-        <w:t xml:space="preserve">Timer = </w:t>
+      <w:proofErr w:type="spellStart"/>
+      <w:r>
+        <w:t>Timer</w:t>
+      </w:r>
+      <w:proofErr w:type="spellEnd"/>
+      <w:r>
+        <w:t xml:space="preserve"> = </w:t>
       </w:r>
       <w:r>
         <w:rPr>
@@ -56488,7 +56531,7 @@
       <w:pPr>
         <w:pStyle w:val="Heading2"/>
       </w:pPr>
-      <w:bookmarkStart w:id="74" w:name="_Toc86955892"/>
+      <w:bookmarkStart w:id="74" w:name="_Toc87042142"/>
       <w:r>
         <w:rPr>
           <w:rFonts w:hint="eastAsia"/>
@@ -56736,11 +56779,8 @@
     <w:p>
       <w:pPr>
         <w:pStyle w:val="Heading3"/>
-        <w:rPr>
-          <w:rFonts w:hint="eastAsia"/>
-        </w:rPr>
-      </w:pPr>
-      <w:bookmarkStart w:id="75" w:name="_Toc86955893"/>
+      </w:pPr>
+      <w:bookmarkStart w:id="75" w:name="_Toc87042143"/>
       <w:r>
         <w:rPr>
           <w:rFonts w:hint="eastAsia"/>
@@ -56756,11 +56796,6 @@
       <w:bookmarkEnd w:id="75"/>
     </w:p>
     <w:p>
-      <w:pPr>
-        <w:rPr>
-          <w:rFonts w:hint="eastAsia"/>
-        </w:rPr>
-      </w:pPr>
       <w:r>
         <w:rPr>
           <w:rFonts w:hint="eastAsia"/>
@@ -56784,6 +56819,11 @@
       </w:r>
     </w:p>
     <w:p>
+      <w:pPr>
+        <w:rPr>
+          <w:rStyle w:val="Hyperlink"/>
+        </w:rPr>
+      </w:pPr>
       <w:r>
         <w:rPr>
           <w:rFonts w:hint="eastAsia"/>
@@ -56903,9 +56943,6 @@
           <w:t>https://blazor-book.com/</w:t>
         </w:r>
       </w:hyperlink>
-      <w:r>
-        <w:br/>
-      </w:r>
     </w:p>
     <w:p>
       <w:r>
@@ -56920,7 +56957,7 @@
           <w:b/>
           <w:bCs/>
         </w:rPr>
-        <w:t>Blazor入門</w:t>
+        <w:t>Blazor WebAssemblyで即売会特化型レジアプリを作ってみた</w:t>
       </w:r>
       <w:r>
         <w:rPr>
@@ -56931,6 +56968,142 @@
         <w:t>"</w:t>
       </w:r>
       <w:r>
+        <w:rPr>
+          <w:rFonts w:hint="eastAsia"/>
+        </w:rPr>
+        <w:t xml:space="preserve"> </w:t>
+      </w:r>
+      <w:r>
+        <w:t>-</w:t>
+      </w:r>
+      <w:r>
+        <w:t xml:space="preserve"> </w:t>
+      </w:r>
+      <w:r>
+        <w:rPr>
+          <w:rFonts w:hint="eastAsia"/>
+        </w:rPr>
+        <w:t>サークル きじのしっぽ /</w:t>
+      </w:r>
+      <w:r>
+        <w:t xml:space="preserve"> </w:t>
+      </w:r>
+      <w:r>
+        <w:rPr>
+          <w:rFonts w:hint="eastAsia"/>
+        </w:rPr>
+        <w:t xml:space="preserve">け </w:t>
+      </w:r>
+      <w:r>
+        <w:t>(</w:t>
+      </w:r>
+      <w:r>
+        <w:rPr>
+          <w:rFonts w:hint="eastAsia"/>
+        </w:rPr>
+        <w:t>著</w:t>
+      </w:r>
+      <w:r>
+        <w:t>)</w:t>
+      </w:r>
+      <w:r>
+        <w:br/>
+        <w:t xml:space="preserve">- </w:t>
+      </w:r>
+      <w:r>
+        <w:rPr>
+          <w:rFonts w:hint="eastAsia"/>
+        </w:rPr>
+        <w:t>P</w:t>
+      </w:r>
+      <w:r>
+        <w:t>DF</w:t>
+      </w:r>
+      <w:r>
+        <w:rPr>
+          <w:rFonts w:hint="eastAsia"/>
+        </w:rPr>
+        <w:t xml:space="preserve">版 </w:t>
+      </w:r>
+      <w:r>
+        <w:t>(</w:t>
+      </w:r>
+      <w:r>
+        <w:rPr>
+          <w:rFonts w:hint="eastAsia"/>
+        </w:rPr>
+        <w:t>¥</w:t>
+      </w:r>
+      <w:r>
+        <w:t>800)</w:t>
+      </w:r>
+      <w:r>
+        <w:rPr>
+          <w:rFonts w:hint="eastAsia"/>
+        </w:rPr>
+        <w:t>,</w:t>
+      </w:r>
+      <w:r>
+        <w:t xml:space="preserve"> PDF+</w:t>
+      </w:r>
+      <w:r>
+        <w:rPr>
+          <w:rFonts w:hint="eastAsia"/>
+        </w:rPr>
+        <w:t xml:space="preserve">書籍 </w:t>
+      </w:r>
+      <w:r>
+        <w:t>(</w:t>
+      </w:r>
+      <w:r>
+        <w:rPr>
+          <w:rFonts w:hint="eastAsia"/>
+        </w:rPr>
+        <w:t>¥</w:t>
+      </w:r>
+      <w:r>
+        <w:t>900)</w:t>
+      </w:r>
+      <w:r>
+        <w:br/>
+        <w:t xml:space="preserve">- </w:t>
+      </w:r>
+      <w:hyperlink r:id="rId65" w:history="1">
+        <w:r>
+          <w:rPr>
+            <w:rStyle w:val="Hyperlink"/>
+          </w:rPr>
+          <w:t>https://booth.pm/ja/items/1836404</w:t>
+        </w:r>
+      </w:hyperlink>
+      <w:r>
+        <w:t xml:space="preserve"> </w:t>
+      </w:r>
+    </w:p>
+    <w:p>
+      <w:r>
+        <w:rPr>
+          <w:b/>
+          <w:bCs/>
+        </w:rPr>
+        <w:t>"</w:t>
+      </w:r>
+      <w:r>
+        <w:rPr>
+          <w:b/>
+          <w:bCs/>
+        </w:rPr>
+        <w:t>Blazor入門</w:t>
+      </w:r>
+      <w:r>
+        <w:rPr>
+          <w:rFonts w:hint="eastAsia"/>
+          <w:b/>
+          <w:bCs/>
+        </w:rPr>
+        <w:t>"</w:t>
+      </w:r>
+      <w:r>
         <w:t xml:space="preserve"> – </w:t>
       </w:r>
       <w:r>
@@ -56940,7 +57113,16 @@
         <w:t>日経B</w:t>
       </w:r>
       <w:r>
-        <w:t>P/</w:t>
+        <w:t>P</w:t>
+      </w:r>
+      <w:r>
+        <w:t xml:space="preserve"> </w:t>
+      </w:r>
+      <w:r>
+        <w:t>/</w:t>
+      </w:r>
+      <w:r>
+        <w:t xml:space="preserve"> </w:t>
       </w:r>
       <w:r>
         <w:rPr>
@@ -56999,7 +57181,7 @@
       <w:r>
         <w:t xml:space="preserve">- </w:t>
       </w:r>
-      <w:hyperlink r:id="rId65" w:history="1">
+      <w:hyperlink r:id="rId66" w:history="1">
         <w:r>
           <w:rPr>
             <w:rStyle w:val="Hyperlink"/>
@@ -57015,7 +57197,7 @@
       <w:pPr>
         <w:pStyle w:val="Heading3"/>
       </w:pPr>
-      <w:bookmarkStart w:id="76" w:name="_Toc86955894"/>
+      <w:bookmarkStart w:id="76" w:name="_Toc87042144"/>
       <w:r>
         <w:rPr>
           <w:rFonts w:hint="eastAsia"/>
@@ -57037,13 +57219,13 @@
           <w:noProof/>
         </w:rPr>
         <w:drawing>
-          <wp:anchor distT="0" distB="0" distL="114300" distR="114300" simplePos="0" relativeHeight="251724800" behindDoc="0" locked="0" layoutInCell="1" allowOverlap="1" wp14:anchorId="216115A6" wp14:editId="318B3692">
+          <wp:anchor distT="0" distB="0" distL="114300" distR="114300" simplePos="0" relativeHeight="251724800" behindDoc="0" locked="0" layoutInCell="1" allowOverlap="1" wp14:anchorId="216115A6" wp14:editId="632CE456">
             <wp:simplePos x="0" y="0"/>
             <wp:positionH relativeFrom="column">
               <wp:posOffset>-7620</wp:posOffset>
             </wp:positionH>
             <wp:positionV relativeFrom="paragraph">
-              <wp:posOffset>751945</wp:posOffset>
+              <wp:posOffset>538436</wp:posOffset>
             </wp:positionV>
             <wp:extent cx="2816225" cy="1817370"/>
             <wp:effectExtent l="38100" t="38100" r="98425" b="87630"/>
@@ -57062,7 +57244,7 @@
                     </pic:cNvPicPr>
                   </pic:nvPicPr>
                   <pic:blipFill>
-                    <a:blip r:embed="rId66" cstate="print">
+                    <a:blip r:embed="rId67" cstate="print">
                       <a:extLst>
                         <a:ext uri="{28A0092B-C50C-407E-A947-70E740481C1C}">
                           <a14:useLocalDpi xmlns:a14="http://schemas.microsoft.com/office/drawing/2010/main" val="0"/>
@@ -57111,35 +57293,28 @@
           <w:b/>
           <w:bCs/>
         </w:rPr>
-        <w:br/>
+        <w:t>"</w:t>
       </w:r>
       <w:r>
         <w:rPr>
           <w:b/>
           <w:bCs/>
         </w:rPr>
-        <w:t>"</w:t>
-      </w:r>
-      <w:r>
-        <w:rPr>
+        <w:t>Blazor - アプリケーション開発ワークショップ</w:t>
+      </w:r>
+      <w:r>
+        <w:rPr>
+          <w:rFonts w:hint="eastAsia"/>
           <w:b/>
           <w:bCs/>
         </w:rPr>
-        <w:t>Blazor - アプリケーション開発ワークショップ</w:t>
-      </w:r>
-      <w:r>
-        <w:rPr>
-          <w:rFonts w:hint="eastAsia"/>
+        <w:t>"</w:t>
+      </w:r>
+      <w:r>
+        <w:rPr>
           <w:b/>
           <w:bCs/>
         </w:rPr>
-        <w:t>"</w:t>
-      </w:r>
-      <w:r>
-        <w:rPr>
-          <w:b/>
-          <w:bCs/>
-        </w:rPr>
         <w:br/>
       </w:r>
       <w:r>
@@ -57151,24 +57326,12 @@
       <w:r>
         <w:t xml:space="preserve"> </w:t>
       </w:r>
-      <w:hyperlink r:id="rId67" w:history="1">
+      <w:hyperlink r:id="rId68" w:history="1">
         <w:r>
           <w:rPr>
             <w:rStyle w:val="Hyperlink"/>
           </w:rPr>
-          <w:t>https://github.com/kenakamu/blazor-workshop/tree/</w:t>
-        </w:r>
-        <w:r>
-          <w:rPr>
-            <w:rStyle w:val="Hyperlink"/>
-          </w:rPr>
-          <w:t>j</w:t>
-        </w:r>
-        <w:r>
-          <w:rPr>
-            <w:rStyle w:val="Hyperlink"/>
-          </w:rPr>
-          <w:t>a-jp</w:t>
+          <w:t>https://github.com/kenakamu/blazor-workshop/tree/ja-jp</w:t>
         </w:r>
       </w:hyperlink>
       <w:r>
@@ -57259,9 +57422,6 @@
         <w:br/>
       </w:r>
       <w:r>
-        <w:br/>
-      </w:r>
-      <w:r>
         <w:rPr>
           <w:rFonts w:hint="eastAsia"/>
         </w:rPr>
@@ -57333,9 +57493,6 @@
         <w:br/>
       </w:r>
       <w:r>
-        <w:br/>
-      </w:r>
-      <w:r>
         <w:rPr>
           <w:rFonts w:hint="eastAsia"/>
         </w:rPr>
@@ -57404,6 +57561,22 @@
         </w:rPr>
         <w:t>構文等は若干古いかもしれません。</w:t>
       </w:r>
+    </w:p>
+    <w:p>
+      <w:pPr>
+        <w:pStyle w:val="Heading3"/>
+      </w:pPr>
+      <w:bookmarkStart w:id="77" w:name="_Toc87042145"/>
+      <w:r>
+        <w:rPr>
+          <w:rFonts w:hint="eastAsia"/>
+        </w:rPr>
+        <w:lastRenderedPageBreak/>
+        <w:t>英語の情報</w:t>
+      </w:r>
+      <w:bookmarkEnd w:id="77"/>
+    </w:p>
+    <w:p>
       <w:r>
         <w:rPr>
           <w:b/>
@@ -57416,35 +57589,14 @@
           <w:b/>
           <w:bCs/>
         </w:rPr>
-        <w:lastRenderedPageBreak/>
-        <w:br/>
-      </w:r>
-    </w:p>
-    <w:p>
-      <w:pPr>
-        <w:pStyle w:val="Heading3"/>
-      </w:pPr>
-      <w:bookmarkStart w:id="77" w:name="_Toc86955895"/>
-      <w:r>
-        <w:rPr>
-          <w:rFonts w:hint="eastAsia"/>
-        </w:rPr>
-        <w:t>英語の情報</w:t>
-      </w:r>
-      <w:bookmarkEnd w:id="77"/>
-    </w:p>
-    <w:p>
-      <w:pPr>
-        <w:rPr>
-          <w:rFonts w:hint="eastAsia"/>
-        </w:rPr>
-      </w:pPr>
+        <w:t>"</w:t>
+      </w:r>
       <w:r>
         <w:rPr>
           <w:b/>
           <w:bCs/>
         </w:rPr>
-        <w:br/>
+        <w:t>Blazor - app building workshop</w:t>
       </w:r>
       <w:r>
         <w:rPr>
@@ -57458,26 +57610,12 @@
           <w:b/>
           <w:bCs/>
         </w:rPr>
-        <w:t>Blazor - app building workshop</w:t>
-      </w:r>
-      <w:r>
-        <w:rPr>
-          <w:b/>
-          <w:bCs/>
-        </w:rPr>
-        <w:t>"</w:t>
-      </w:r>
-      <w:r>
-        <w:rPr>
-          <w:b/>
-          <w:bCs/>
-        </w:rPr>
         <w:br/>
       </w:r>
       <w:r>
         <w:t xml:space="preserve">- </w:t>
       </w:r>
-      <w:hyperlink r:id="rId68" w:history="1">
+      <w:hyperlink r:id="rId69" w:history="1">
         <w:r>
           <w:rPr>
             <w:rStyle w:val="Hyperlink"/>
@@ -57573,11 +57711,6 @@
       </w:r>
     </w:p>
     <w:p>
-      <w:pPr>
-        <w:rPr>
-          <w:rFonts w:hint="eastAsia"/>
-        </w:rPr>
-      </w:pPr>
       <w:r>
         <w:t>"</w:t>
       </w:r>
@@ -57595,7 +57728,7 @@
         <w:br/>
         <w:t xml:space="preserve">- </w:t>
       </w:r>
-      <w:hyperlink r:id="rId69" w:history="1">
+      <w:hyperlink r:id="rId70" w:history="1">
         <w:r>
           <w:rPr>
             <w:rStyle w:val="Hyperlink"/>
@@ -57796,7 +57929,7 @@
         </w:rPr>
         <w:t xml:space="preserve">- </w:t>
       </w:r>
-      <w:hyperlink r:id="rId70" w:history="1">
+      <w:hyperlink r:id="rId71" w:anchor="awesome-blazor-" w:history="1">
         <w:r>
           <w:rPr>
             <w:rStyle w:val="Hyperlink"/>
@@ -57939,38 +58072,22 @@
           <w:b/>
           <w:bCs/>
         </w:rPr>
-        <w:t>の</w:t>
-      </w:r>
-      <w:r>
-        <w:rPr>
-          <w:rFonts w:hint="eastAsia"/>
+        <w:t>のU</w:t>
+      </w:r>
+      <w:r>
+        <w:rPr>
           <w:b/>
           <w:bCs/>
         </w:rPr>
-        <w:t>U</w:t>
-      </w:r>
-      <w:r>
-        <w:rPr>
+        <w:t>I</w:t>
+      </w:r>
+      <w:r>
+        <w:rPr>
+          <w:rFonts w:hint="eastAsia"/>
           <w:b/>
           <w:bCs/>
         </w:rPr>
-        <w:t>I</w:t>
-      </w:r>
-      <w:r>
-        <w:rPr>
-          <w:rFonts w:hint="eastAsia"/>
-          <w:b/>
-          <w:bCs/>
-        </w:rPr>
-        <w:t>コンポーネント</w:t>
-      </w:r>
-      <w:r>
-        <w:rPr>
-          <w:rFonts w:hint="eastAsia"/>
-          <w:b/>
-          <w:bCs/>
-        </w:rPr>
-        <w:t>ライブラリ</w:t>
+        <w:t>コンポーネントライブラリ</w:t>
       </w:r>
       <w:r>
         <w:rPr>
@@ -57988,20 +58105,14 @@
         <w:rPr>
           <w:rFonts w:hint="eastAsia"/>
         </w:rPr>
-        <w:t>のほか、</w:t>
-      </w:r>
-      <w:r>
-        <w:rPr>
-          <w:rFonts w:hint="eastAsia"/>
-        </w:rPr>
-        <w:t>各種テキストやビデオ講習などもふんだんに掲載されています。</w:t>
+        <w:t>のほか、各種テキストやビデオ講習などもふんだんに掲載されています。</w:t>
       </w:r>
     </w:p>
     <w:p>
       <w:pPr>
         <w:pStyle w:val="Heading2"/>
       </w:pPr>
-      <w:bookmarkStart w:id="78" w:name="_Toc86955896"/>
+      <w:bookmarkStart w:id="78" w:name="_Toc87042146"/>
       <w:r>
         <w:rPr>
           <w:rFonts w:hint="eastAsia"/>
@@ -58178,7 +58289,7 @@
       <w:pPr>
         <w:pStyle w:val="Heading2"/>
       </w:pPr>
-      <w:bookmarkStart w:id="79" w:name="_Toc86955897"/>
+      <w:bookmarkStart w:id="79" w:name="_Toc87042147"/>
       <w:r>
         <w:rPr>
           <w:rFonts w:hint="eastAsia"/>
@@ -58192,7 +58303,7 @@
       <w:pPr>
         <w:pStyle w:val="Heading3"/>
       </w:pPr>
-      <w:bookmarkStart w:id="80" w:name="_Toc86955898"/>
+      <w:bookmarkStart w:id="80" w:name="_Toc87042148"/>
       <w:r>
         <w:rPr>
           <w:rFonts w:hint="eastAsia"/>
@@ -58432,7 +58543,7 @@
       <w:pPr>
         <w:pStyle w:val="Heading3"/>
       </w:pPr>
-      <w:bookmarkStart w:id="81" w:name="_Toc86955899"/>
+      <w:bookmarkStart w:id="81" w:name="_Toc87042149"/>
       <w:r>
         <w:rPr>
           <w:rFonts w:hint="eastAsia"/>
@@ -58458,7 +58569,7 @@
       <w:r>
         <w:t xml:space="preserve">- </w:t>
       </w:r>
-      <w:hyperlink r:id="rId71" w:history="1">
+      <w:hyperlink r:id="rId72" w:history="1">
         <w:r>
           <w:rPr>
             <w:rStyle w:val="Hyperlink"/>
@@ -58478,7 +58589,7 @@
       <w:r>
         <w:t xml:space="preserve">Blazor 公式サイト - </w:t>
       </w:r>
-      <w:hyperlink r:id="rId72" w:history="1">
+      <w:hyperlink r:id="rId73" w:history="1">
         <w:r>
           <w:rPr>
             <w:rStyle w:val="Hyperlink"/>
@@ -58510,7 +58621,7 @@
       <w:r>
         <w:t xml:space="preserve"> - </w:t>
       </w:r>
-      <w:hyperlink r:id="rId73" w:history="1">
+      <w:hyperlink r:id="rId74" w:history="1">
         <w:r>
           <w:rPr>
             <w:rStyle w:val="Hyperlink"/>
@@ -58523,7 +58634,7 @@
       </w:r>
     </w:p>
     <w:sectPr>
-      <w:footerReference w:type="default" r:id="rId74"/>
+      <w:footerReference w:type="default" r:id="rId75"/>
       <w:pgSz w:w="12240" w:h="15840"/>
       <w:pgMar w:top="1440" w:right="1440" w:bottom="1440" w:left="1440" w:header="720" w:footer="720" w:gutter="0"/>
       <w:cols w:space="720"/>
